--- a/FinalizedWriteUps/vFINAL/1 Abstract/AbstractvFinal.docx
+++ b/FinalizedWriteUps/vFINAL/1 Abstract/AbstractvFinal.docx
@@ -61,7 +61,7 @@
         <w:pStyle w:val="BodyText"/>
       </w:pPr>
       <w:r>
-        <w:t xml:space="preserve">Here, I compare five modeling strategies for detecting subject level associations using single-cell RNA sequencing expression: linear regression, linear regression with subjects modeled as fixed effects, linear mixed effects models with subjects modeled as random intercepts and random slopes, and generalized estimating equations. I first present each method. I then compare the regression estimates and standard errors for each method using real single-cell data from a Lupus Nephritis study of 27 subjects. I hope that this paper presents insights into methods to analyze subject level associations from single-cell expression data.</w:t>
+        <w:t xml:space="preserve">Here, I compare five modeling strategies for detecting subject level associations using single-cell RNA sequencing expression: linear regression, linear regression with subjects modeled as fixed effects, linear mixed effects models with subjects modeled as random intercepts only or both random intercepts and random slopes, and generalized estimating equations. I first present each method. I then compare the regression estimates and standard errors for each method using real single-cell data from a Lupus Nephritis study of 27 subjects. I hope that this paper presents insights into methods to analyze subject level associations from single-cell expression data.</w:t>
       </w:r>
       <w:r>
         <w:t xml:space="preserve"> </w:t>
